--- a/AdaptiveMap Homework Problems/Chapter8_Problems.docx
+++ b/AdaptiveMap Homework Problems/Chapter8_Problems.docx
@@ -1,18 +1,24 @@
 
 <file path=word/document.xml><?xml version="1.0" encoding="utf-8"?>
-<w:document xmlns:wpc="http://schemas.microsoft.com/office/word/2010/wordprocessingCanvas" xmlns:cx="http://schemas.microsoft.com/office/drawing/2014/chartex" xmlns:cx1="http://schemas.microsoft.com/office/drawing/2015/9/8/chartex" xmlns:cx2="http://schemas.microsoft.com/office/drawing/2015/10/21/chartex" xmlns:cx3="http://schemas.microsoft.com/office/drawing/2016/5/9/chartex" xmlns:cx4="http://schemas.microsoft.com/office/drawing/2016/5/10/chartex" xmlns:cx5="http://schemas.microsoft.com/office/drawing/2016/5/11/chartex" xmlns:cx6="http://schemas.microsoft.com/office/drawing/2016/5/12/chartex" xmlns:cx7="http://schemas.microsoft.com/office/drawing/2016/5/13/chartex" xmlns:cx8="http://schemas.microsoft.com/office/drawing/2016/5/14/chartex" xmlns:mc="http://schemas.openxmlformats.org/markup-compatibility/2006" xmlns:aink="http://schemas.microsoft.com/office/drawing/2016/ink" xmlns:am3d="http://schemas.microsoft.com/office/drawing/2017/model3d" xmlns:o="urn:schemas-microsoft-com:office:office" xmlns:r="http://schemas.openxmlformats.org/officeDocument/2006/relationships" xmlns:m="http://schemas.openxmlformats.org/officeDocument/2006/math" xmlns:v="urn:schemas-microsoft-com:vml" xmlns:wp14="http://schemas.microsoft.com/office/word/2010/wordprocessingDrawing" xmlns:wp="http://schemas.openxmlformats.org/drawingml/2006/wordprocessingDrawing" xmlns:w10="urn:schemas-microsoft-com:office:word" xmlns:w="http://schemas.openxmlformats.org/wordprocessingml/2006/main" xmlns:w14="http://schemas.microsoft.com/office/word/2010/wordml" xmlns:w15="http://schemas.microsoft.com/office/word/2012/wordml" xmlns:w16cid="http://schemas.microsoft.com/office/word/2016/wordml/cid" xmlns:w16se="http://schemas.microsoft.com/office/word/2015/wordml/symex" xmlns:wpg="http://schemas.microsoft.com/office/word/2010/wordprocessingGroup" xmlns:wpi="http://schemas.microsoft.com/office/word/2010/wordprocessingInk" xmlns:wne="http://schemas.microsoft.com/office/word/2006/wordml" xmlns:wps="http://schemas.microsoft.com/office/word/2010/wordprocessingShape" mc:Ignorable="w14 w15 w16se w16cid wp14">
+<w:document xmlns:wpc="http://schemas.microsoft.com/office/word/2010/wordprocessingCanvas" xmlns:cx="http://schemas.microsoft.com/office/drawing/2014/chartex" xmlns:cx1="http://schemas.microsoft.com/office/drawing/2015/9/8/chartex" xmlns:mc="http://schemas.openxmlformats.org/markup-compatibility/2006" xmlns:o="urn:schemas-microsoft-com:office:office" xmlns:r="http://schemas.openxmlformats.org/officeDocument/2006/relationships" xmlns:m="http://schemas.openxmlformats.org/officeDocument/2006/math" xmlns:v="urn:schemas-microsoft-com:vml" xmlns:wp14="http://schemas.microsoft.com/office/word/2010/wordprocessingDrawing" xmlns:wp="http://schemas.openxmlformats.org/drawingml/2006/wordprocessingDrawing" xmlns:w10="urn:schemas-microsoft-com:office:word" xmlns:w="http://schemas.openxmlformats.org/wordprocessingml/2006/main" xmlns:w14="http://schemas.microsoft.com/office/word/2010/wordml" xmlns:w15="http://schemas.microsoft.com/office/word/2012/wordml" xmlns:w16se="http://schemas.microsoft.com/office/word/2015/wordml/symex" xmlns:wpg="http://schemas.microsoft.com/office/word/2010/wordprocessingGroup" xmlns:wpi="http://schemas.microsoft.com/office/word/2010/wordprocessingInk" xmlns:wne="http://schemas.microsoft.com/office/word/2006/wordml" xmlns:wps="http://schemas.microsoft.com/office/word/2010/wordprocessingShape" mc:Ignorable="w14 w15 w16se wp14">
   <w:body>
     <w:p>
       <w:pPr>
         <w:jc w:val="center"/>
       </w:pPr>
       <w:r>
-        <w:t>Chapter 8 Homework Problems</w:t>
+        <w:t>Chapter 11</w:t>
+      </w:r>
+      <w:r>
+        <w:t xml:space="preserve"> Homework Problems</w:t>
       </w:r>
     </w:p>
     <w:p>
       <w:r>
-        <w:t>Problem 8.1</w:t>
+        <w:t>Problem 11</w:t>
+      </w:r>
+      <w:r>
+        <w:t>.1</w:t>
       </w:r>
     </w:p>
     <w:p>
@@ -35,7 +41,7 @@
         <w:t xml:space="preserve">want </w:t>
       </w:r>
       <w:r>
-        <w:t>the grinder to get to be able to reach its full operating speed in 4 seconds, what must the rate of angular acceleration be in radians per second squared?</w:t>
+        <w:t>the grinder to reach its full operating speed in 4 seconds, what must the rate of angular acceleration be in radians per second squared?</w:t>
       </w:r>
     </w:p>
     <w:p>
@@ -113,7 +119,11 @@
     </w:p>
     <w:p>
       <w:r>
-        <w:t>(Solution:</w:t>
+        <w:t>(Solution</w:t>
+      </w:r>
+      <w:proofErr w:type="gramStart"/>
+      <w:r>
+        <w:t>:</w:t>
       </w:r>
       <w:r>
         <w:t xml:space="preserve"> </w:t>
@@ -121,6 +131,7 @@
       <w:r>
         <w:t xml:space="preserve"> </w:t>
       </w:r>
+      <w:proofErr w:type="gramEnd"/>
       <m:oMath>
         <m:r>
           <w:rPr>
@@ -187,7 +198,7 @@
     </w:p>
     <w:p>
       <w:r>
-        <w:t>Problem 8</w:t>
+        <w:t>Problem 11</w:t>
       </w:r>
       <w:r>
         <w:t>.2</w:t>
@@ -331,7 +342,7 @@
         <w:t xml:space="preserve">Problem </w:t>
       </w:r>
       <w:r>
-        <w:t>8</w:t>
+        <w:t>11</w:t>
       </w:r>
       <w:r>
         <w:t>.3</w:t>
@@ -447,8 +458,16 @@
         <w:rPr>
           <w:rFonts w:eastAsiaTheme="minorEastAsia"/>
         </w:rPr>
-        <w:t xml:space="preserve"> clockwise, </w:t>
-      </w:r>
+        <w:t xml:space="preserve"> clockwise</w:t>
+      </w:r>
+      <w:proofErr w:type="gramStart"/>
+      <w:r>
+        <w:rPr>
+          <w:rFonts w:eastAsiaTheme="minorEastAsia"/>
+        </w:rPr>
+        <w:t xml:space="preserve">, </w:t>
+      </w:r>
+      <w:proofErr w:type="gramEnd"/>
       <m:oMath>
         <m:r>
           <w:rPr>
@@ -515,7 +534,7 @@
     </w:p>
     <w:p>
       <w:r>
-        <w:t>Problem 8</w:t>
+        <w:t>Problem 11</w:t>
       </w:r>
       <w:r>
         <w:t>.4</w:t>
@@ -533,13 +552,8 @@
       <w:r>
         <w:t xml:space="preserve"> If the door is currently at a </w:t>
       </w:r>
-      <w:proofErr w:type="gramStart"/>
-      <w:r>
-        <w:t>twenty degree</w:t>
-      </w:r>
-      <w:proofErr w:type="gramEnd"/>
-      <w:r>
-        <w:t xml:space="preserve"> angle as shown below, what is the current angular velocity and angular acceleration for the door?</w:t>
+      <w:r>
+        <w:t>twenty degree angle as shown below, what is the current angular velocity and angular acceleration for the door?</w:t>
       </w:r>
     </w:p>
     <w:p>
@@ -595,8 +609,13 @@
     </w:p>
     <w:p>
       <w:r>
-        <w:t xml:space="preserve">(Solution: </w:t>
-      </w:r>
+        <w:t>(Solution</w:t>
+      </w:r>
+      <w:proofErr w:type="gramStart"/>
+      <w:r>
+        <w:t xml:space="preserve">: </w:t>
+      </w:r>
+      <w:proofErr w:type="gramEnd"/>
       <m:oMath>
         <m:acc>
           <m:accPr>
@@ -716,12 +735,18 @@
     <w:p>
       <w:r>
         <w:lastRenderedPageBreak/>
-        <w:t>Problem 8.5</w:t>
+        <w:t>Problem 11</w:t>
+      </w:r>
+      <w:r>
+        <w:t>.5</w:t>
       </w:r>
     </w:p>
     <w:p>
       <w:r>
-        <w:t>A robotic arm experiences to the angular velocities and accelerations shown below. Based on this information, determine the velocity and the acceleration of the end of the arm in the x and y directions.</w:t>
+        <w:t>A robotic arm experiences</w:t>
+      </w:r>
+      <w:r>
+        <w:t xml:space="preserve"> the angular velocities and accelerations shown below. Based on this information, determine the velocity and the acceleration of the end of the arm in the x and y directions.</w:t>
       </w:r>
     </w:p>
     <w:p>
@@ -798,13 +823,27 @@
         <w:rPr>
           <w:rFonts w:eastAsiaTheme="minorEastAsia"/>
         </w:rPr>
-        <w:t xml:space="preserve"> = 9.44 ft/s, </w:t>
+        <w:t xml:space="preserve"> = 9.44 </w:t>
       </w:r>
       <w:proofErr w:type="spellStart"/>
       <w:r>
         <w:rPr>
           <w:rFonts w:eastAsiaTheme="minorEastAsia"/>
         </w:rPr>
+        <w:t>ft</w:t>
+      </w:r>
+      <w:proofErr w:type="spellEnd"/>
+      <w:r>
+        <w:rPr>
+          <w:rFonts w:eastAsiaTheme="minorEastAsia"/>
+        </w:rPr>
+        <w:t xml:space="preserve">/s, </w:t>
+      </w:r>
+      <w:proofErr w:type="spellStart"/>
+      <w:r>
+        <w:rPr>
+          <w:rFonts w:eastAsiaTheme="minorEastAsia"/>
+        </w:rPr>
         <w:t>v</w:t>
       </w:r>
       <w:r>
@@ -819,7 +858,21 @@
         <w:rPr>
           <w:rFonts w:eastAsiaTheme="minorEastAsia"/>
         </w:rPr>
-        <w:t xml:space="preserve"> = 4.39 ft/s, a</w:t>
+        <w:t xml:space="preserve"> = 4.39 </w:t>
+      </w:r>
+      <w:proofErr w:type="spellStart"/>
+      <w:r>
+        <w:rPr>
+          <w:rFonts w:eastAsiaTheme="minorEastAsia"/>
+        </w:rPr>
+        <w:t>ft</w:t>
+      </w:r>
+      <w:proofErr w:type="spellEnd"/>
+      <w:r>
+        <w:rPr>
+          <w:rFonts w:eastAsiaTheme="minorEastAsia"/>
+        </w:rPr>
+        <w:t>/s, a</w:t>
       </w:r>
       <w:r>
         <w:rPr>
@@ -832,7 +885,21 @@
         <w:rPr>
           <w:rFonts w:eastAsiaTheme="minorEastAsia"/>
         </w:rPr>
-        <w:t xml:space="preserve"> = -33.78 ft/s</w:t>
+        <w:t xml:space="preserve"> = -33.78 </w:t>
+      </w:r>
+      <w:proofErr w:type="spellStart"/>
+      <w:r>
+        <w:rPr>
+          <w:rFonts w:eastAsiaTheme="minorEastAsia"/>
+        </w:rPr>
+        <w:t>ft</w:t>
+      </w:r>
+      <w:proofErr w:type="spellEnd"/>
+      <w:r>
+        <w:rPr>
+          <w:rFonts w:eastAsiaTheme="minorEastAsia"/>
+        </w:rPr>
+        <w:t>/s</w:t>
       </w:r>
       <w:r>
         <w:rPr>
@@ -858,7 +925,21 @@
         <w:rPr>
           <w:rFonts w:eastAsiaTheme="minorEastAsia"/>
         </w:rPr>
-        <w:t xml:space="preserve"> = 3.39 ft/s</w:t>
+        <w:t xml:space="preserve"> = 3.39 </w:t>
+      </w:r>
+      <w:proofErr w:type="spellStart"/>
+      <w:r>
+        <w:rPr>
+          <w:rFonts w:eastAsiaTheme="minorEastAsia"/>
+        </w:rPr>
+        <w:t>ft</w:t>
+      </w:r>
+      <w:proofErr w:type="spellEnd"/>
+      <w:r>
+        <w:rPr>
+          <w:rFonts w:eastAsiaTheme="minorEastAsia"/>
+        </w:rPr>
+        <w:t>/s</w:t>
       </w:r>
       <w:r>
         <w:rPr>
@@ -873,10 +954,13 @@
     </w:p>
     <w:p>
       <w:r>
-        <w:t>Problem 8.6</w:t>
+        <w:t>Problem 11</w:t>
       </w:r>
       <w:bookmarkStart w:id="0" w:name="_GoBack"/>
       <w:bookmarkEnd w:id="0"/>
+      <w:r>
+        <w:t>.6</w:t>
+      </w:r>
     </w:p>
     <w:p>
       <w:r>
@@ -976,8 +1060,16 @@
         <w:rPr>
           <w:rFonts w:eastAsiaTheme="minorEastAsia"/>
         </w:rPr>
-        <w:t xml:space="preserve"> clockwise, </w:t>
-      </w:r>
+        <w:t xml:space="preserve"> clockwise</w:t>
+      </w:r>
+      <w:proofErr w:type="gramStart"/>
+      <w:r>
+        <w:rPr>
+          <w:rFonts w:eastAsiaTheme="minorEastAsia"/>
+        </w:rPr>
+        <w:t xml:space="preserve">, </w:t>
+      </w:r>
+      <w:proofErr w:type="gramEnd"/>
       <m:oMath>
         <m:r>
           <w:rPr>
@@ -1054,7 +1146,7 @@
 </file>
 
 <file path=word/numbering.xml><?xml version="1.0" encoding="utf-8"?>
-<w:numbering xmlns:wpc="http://schemas.microsoft.com/office/word/2010/wordprocessingCanvas" xmlns:cx="http://schemas.microsoft.com/office/drawing/2014/chartex" xmlns:cx1="http://schemas.microsoft.com/office/drawing/2015/9/8/chartex" xmlns:cx2="http://schemas.microsoft.com/office/drawing/2015/10/21/chartex" xmlns:cx3="http://schemas.microsoft.com/office/drawing/2016/5/9/chartex" xmlns:cx4="http://schemas.microsoft.com/office/drawing/2016/5/10/chartex" xmlns:cx5="http://schemas.microsoft.com/office/drawing/2016/5/11/chartex" xmlns:cx6="http://schemas.microsoft.com/office/drawing/2016/5/12/chartex" xmlns:cx7="http://schemas.microsoft.com/office/drawing/2016/5/13/chartex" xmlns:cx8="http://schemas.microsoft.com/office/drawing/2016/5/14/chartex" xmlns:mc="http://schemas.openxmlformats.org/markup-compatibility/2006" xmlns:aink="http://schemas.microsoft.com/office/drawing/2016/ink" xmlns:am3d="http://schemas.microsoft.com/office/drawing/2017/model3d" xmlns:o="urn:schemas-microsoft-com:office:office" xmlns:r="http://schemas.openxmlformats.org/officeDocument/2006/relationships" xmlns:m="http://schemas.openxmlformats.org/officeDocument/2006/math" xmlns:v="urn:schemas-microsoft-com:vml" xmlns:wp14="http://schemas.microsoft.com/office/word/2010/wordprocessingDrawing" xmlns:wp="http://schemas.openxmlformats.org/drawingml/2006/wordprocessingDrawing" xmlns:w10="urn:schemas-microsoft-com:office:word" xmlns:w="http://schemas.openxmlformats.org/wordprocessingml/2006/main" xmlns:w14="http://schemas.microsoft.com/office/word/2010/wordml" xmlns:w15="http://schemas.microsoft.com/office/word/2012/wordml" xmlns:w16cid="http://schemas.microsoft.com/office/word/2016/wordml/cid" xmlns:w16se="http://schemas.microsoft.com/office/word/2015/wordml/symex" xmlns:wpg="http://schemas.microsoft.com/office/word/2010/wordprocessingGroup" xmlns:wpi="http://schemas.microsoft.com/office/word/2010/wordprocessingInk" xmlns:wne="http://schemas.microsoft.com/office/word/2006/wordml" xmlns:wps="http://schemas.microsoft.com/office/word/2010/wordprocessingShape" mc:Ignorable="w14 w15 w16se w16cid wp14">
+<w:numbering xmlns:wpc="http://schemas.microsoft.com/office/word/2010/wordprocessingCanvas" xmlns:cx="http://schemas.microsoft.com/office/drawing/2014/chartex" xmlns:cx1="http://schemas.microsoft.com/office/drawing/2015/9/8/chartex" xmlns:mc="http://schemas.openxmlformats.org/markup-compatibility/2006" xmlns:o="urn:schemas-microsoft-com:office:office" xmlns:r="http://schemas.openxmlformats.org/officeDocument/2006/relationships" xmlns:m="http://schemas.openxmlformats.org/officeDocument/2006/math" xmlns:v="urn:schemas-microsoft-com:vml" xmlns:wp14="http://schemas.microsoft.com/office/word/2010/wordprocessingDrawing" xmlns:wp="http://schemas.openxmlformats.org/drawingml/2006/wordprocessingDrawing" xmlns:w10="urn:schemas-microsoft-com:office:word" xmlns:w="http://schemas.openxmlformats.org/wordprocessingml/2006/main" xmlns:w14="http://schemas.microsoft.com/office/word/2010/wordml" xmlns:w15="http://schemas.microsoft.com/office/word/2012/wordml" xmlns:w16se="http://schemas.microsoft.com/office/word/2015/wordml/symex" xmlns:wpg="http://schemas.microsoft.com/office/word/2010/wordprocessingGroup" xmlns:wpi="http://schemas.microsoft.com/office/word/2010/wordprocessingInk" xmlns:wne="http://schemas.microsoft.com/office/word/2006/wordml" xmlns:wps="http://schemas.microsoft.com/office/word/2010/wordprocessingShape" mc:Ignorable="w14 w15 w16se wp14">
   <w:abstractNum w:abstractNumId="0" w15:restartNumberingAfterBreak="0">
     <w:nsid w:val="01AA039C"/>
     <w:multiLevelType w:val="hybridMultilevel"/>
@@ -1857,7 +1949,7 @@
 </file>
 
 <file path=word/styles.xml><?xml version="1.0" encoding="utf-8"?>
-<w:styles xmlns:mc="http://schemas.openxmlformats.org/markup-compatibility/2006" xmlns:r="http://schemas.openxmlformats.org/officeDocument/2006/relationships" xmlns:w="http://schemas.openxmlformats.org/wordprocessingml/2006/main" xmlns:w14="http://schemas.microsoft.com/office/word/2010/wordml" xmlns:w15="http://schemas.microsoft.com/office/word/2012/wordml" xmlns:w16cid="http://schemas.microsoft.com/office/word/2016/wordml/cid" xmlns:w16se="http://schemas.microsoft.com/office/word/2015/wordml/symex" mc:Ignorable="w14 w15 w16se w16cid">
+<w:styles xmlns:mc="http://schemas.openxmlformats.org/markup-compatibility/2006" xmlns:r="http://schemas.openxmlformats.org/officeDocument/2006/relationships" xmlns:w="http://schemas.openxmlformats.org/wordprocessingml/2006/main" xmlns:w14="http://schemas.microsoft.com/office/word/2010/wordml" xmlns:w15="http://schemas.microsoft.com/office/word/2012/wordml" xmlns:w16se="http://schemas.microsoft.com/office/word/2015/wordml/symex" mc:Ignorable="w14 w15 w16se">
   <w:docDefaults>
     <w:rPrDefault>
       <w:rPr>
@@ -1873,7 +1965,7 @@
       </w:pPr>
     </w:pPrDefault>
   </w:docDefaults>
-  <w:latentStyles w:defLockedState="0" w:defUIPriority="99" w:defSemiHidden="0" w:defUnhideWhenUsed="0" w:defQFormat="0" w:count="375">
+  <w:latentStyles w:defLockedState="0" w:defUIPriority="99" w:defSemiHidden="0" w:defUnhideWhenUsed="0" w:defQFormat="0" w:count="371">
     <w:lsdException w:name="Normal" w:uiPriority="0" w:qFormat="1"/>
     <w:lsdException w:name="heading 1" w:uiPriority="9" w:qFormat="1"/>
     <w:lsdException w:name="heading 2" w:semiHidden="1" w:uiPriority="9" w:unhideWhenUsed="1" w:qFormat="1"/>
@@ -2245,10 +2337,6 @@
     <w:lsdException w:name="List Table 5 Dark Accent 6" w:uiPriority="50"/>
     <w:lsdException w:name="List Table 6 Colorful Accent 6" w:uiPriority="51"/>
     <w:lsdException w:name="List Table 7 Colorful Accent 6" w:uiPriority="52"/>
-    <w:lsdException w:name="Mention" w:semiHidden="1" w:unhideWhenUsed="1"/>
-    <w:lsdException w:name="Smart Hyperlink" w:semiHidden="1" w:unhideWhenUsed="1"/>
-    <w:lsdException w:name="Hashtag" w:semiHidden="1" w:unhideWhenUsed="1"/>
-    <w:lsdException w:name="Unresolved Mention" w:semiHidden="1" w:unhideWhenUsed="1"/>
   </w:latentStyles>
   <w:style w:type="paragraph" w:default="1" w:styleId="Normal">
     <w:name w:val="Normal"/>

--- a/AdaptiveMap Homework Problems/Chapter8_Problems.docx
+++ b/AdaptiveMap Homework Problems/Chapter8_Problems.docx
@@ -7,7 +7,7 @@
         <w:jc w:val="center"/>
       </w:pPr>
       <w:r>
-        <w:t>Chapter 11</w:t>
+        <w:t>Chapter 8</w:t>
       </w:r>
       <w:r>
         <w:t xml:space="preserve"> Homework Problems</w:t>
@@ -15,7 +15,7 @@
     </w:p>
     <w:p>
       <w:r>
-        <w:t>Problem 11</w:t>
+        <w:t>Problem 8</w:t>
       </w:r>
       <w:r>
         <w:t>.1</w:t>
@@ -23,37 +23,7 @@
     </w:p>
     <w:p>
       <w:r>
-        <w:t>You are designing a bench grinder with an operating speed of 3600 rpm.</w:t>
-      </w:r>
-    </w:p>
-    <w:p>
-      <w:pPr>
-        <w:pStyle w:val="ListParagraph"/>
-        <w:numPr>
-          <w:ilvl w:val="0"/>
-          <w:numId w:val="8"/>
-        </w:numPr>
-      </w:pPr>
-      <w:r>
-        <w:t xml:space="preserve">If you </w:t>
-      </w:r>
-      <w:r>
-        <w:t xml:space="preserve">want </w:t>
-      </w:r>
-      <w:r>
-        <w:t>the grinder to reach its full operating speed in 4 seconds, what must the rate of angular acceleration be in radians per second squared?</w:t>
-      </w:r>
-    </w:p>
-    <w:p>
-      <w:pPr>
-        <w:pStyle w:val="ListParagraph"/>
-        <w:numPr>
-          <w:ilvl w:val="0"/>
-          <w:numId w:val="8"/>
-        </w:numPr>
-      </w:pPr>
-      <w:r>
-        <w:t>If the grinding wheel has a diameter of 8 inches, what will the speed of the surface of the wheel be?</w:t>
+        <w:t>A 50kg box is being pulled across a surface by a 200 N force in the direction shown below. If the static coefficient of friction is .3, what is the rate of acceleration of the box and how far will the box move in a three second period?</w:t>
       </w:r>
     </w:p>
     <w:p>
@@ -65,10 +35,10 @@
           <w:noProof/>
         </w:rPr>
         <w:drawing>
-          <wp:inline distT="0" distB="0" distL="0" distR="0">
-            <wp:extent cx="2229880" cy="1630680"/>
-            <wp:effectExtent l="0" t="0" r="0" b="7620"/>
-            <wp:docPr id="1" name="Picture 1" descr="Image result for bench grinder"/>
+          <wp:inline distT="0" distB="0" distL="0" distR="0" wp14:anchorId="3ADD8E0D" wp14:editId="609F5BF7">
+            <wp:extent cx="4392620" cy="1504097"/>
+            <wp:effectExtent l="0" t="0" r="8255" b="1270"/>
+            <wp:docPr id="3" name="Picture 3"/>
             <wp:cNvGraphicFramePr>
               <a:graphicFrameLocks xmlns:a="http://schemas.openxmlformats.org/drawingml/2006/main" noChangeAspect="1"/>
             </wp:cNvGraphicFramePr>
@@ -76,39 +46,29 @@
               <a:graphicData uri="http://schemas.openxmlformats.org/drawingml/2006/picture">
                 <pic:pic xmlns:pic="http://schemas.openxmlformats.org/drawingml/2006/picture">
                   <pic:nvPicPr>
-                    <pic:cNvPr id="0" name="Picture 1" descr="Image result for bench grinder"/>
-                    <pic:cNvPicPr>
-                      <a:picLocks noChangeAspect="1" noChangeArrowheads="1"/>
-                    </pic:cNvPicPr>
+                    <pic:cNvPr id="3" name="56CC950.tmp"/>
+                    <pic:cNvPicPr/>
                   </pic:nvPicPr>
-                  <pic:blipFill rotWithShape="1">
-                    <a:blip r:embed="rId5" cstate="print">
+                  <pic:blipFill>
+                    <a:blip r:embed="rId5">
                       <a:extLst>
                         <a:ext uri="{28A0092B-C50C-407E-A947-70E740481C1C}">
                           <a14:useLocalDpi xmlns:a14="http://schemas.microsoft.com/office/drawing/2010/main" val="0"/>
                         </a:ext>
                       </a:extLst>
                     </a:blip>
-                    <a:srcRect t="9792"/>
-                    <a:stretch/>
+                    <a:stretch>
+                      <a:fillRect/>
+                    </a:stretch>
                   </pic:blipFill>
-                  <pic:spPr bwMode="auto">
+                  <pic:spPr>
                     <a:xfrm>
                       <a:off x="0" y="0"/>
-                      <a:ext cx="2266266" cy="1657289"/>
+                      <a:ext cx="4411506" cy="1510564"/>
                     </a:xfrm>
                     <a:prstGeom prst="rect">
                       <a:avLst/>
                     </a:prstGeom>
-                    <a:noFill/>
-                    <a:ln>
-                      <a:noFill/>
-                    </a:ln>
-                    <a:extLst>
-                      <a:ext uri="{53640926-AAD7-44D8-BBD7-CCE9431645EC}">
-                        <a14:shadowObscured xmlns:a14="http://schemas.microsoft.com/office/drawing/2010/main"/>
-                      </a:ext>
-                    </a:extLst>
                   </pic:spPr>
                 </pic:pic>
               </a:graphicData>
@@ -119,25 +79,456 @@
     </w:p>
     <w:p>
       <w:r>
+        <w:t>(Solution: a = 1.23 m/s</w:t>
+      </w:r>
+      <w:r>
+        <w:rPr>
+          <w:vertAlign w:val="superscript"/>
+        </w:rPr>
+        <w:t>2</w:t>
+      </w:r>
+      <w:r>
+        <w:t>, s = 5.52 m)</w:t>
+      </w:r>
+    </w:p>
+    <w:p>
+      <w:r>
+        <w:t>Problem 8</w:t>
+      </w:r>
+      <w:r>
+        <w:t>.2</w:t>
+      </w:r>
+    </w:p>
+    <w:p>
+      <w:r>
+        <w:t>A three-kilogram cannonball is shot out of a cannon with an initial velocity of 300 m/s at a 25</w:t>
+      </w:r>
+      <w:r>
+        <w:rPr>
+          <w:vertAlign w:val="superscript"/>
+        </w:rPr>
+        <w:t>o</w:t>
+      </w:r>
+      <w:r>
+        <w:t xml:space="preserve"> angle. A headwind exerts a constant 5 N horizontal force. How far will the cannonball travel before horizontally hitting the ground?</w:t>
+      </w:r>
+    </w:p>
+    <w:p>
+      <w:pPr>
+        <w:jc w:val="center"/>
+      </w:pPr>
+      <w:r>
+        <w:rPr>
+          <w:noProof/>
+        </w:rPr>
+        <w:drawing>
+          <wp:inline distT="0" distB="0" distL="0" distR="0" wp14:anchorId="5C980B5D" wp14:editId="4FF8D98F">
+            <wp:extent cx="5943600" cy="1480820"/>
+            <wp:effectExtent l="0" t="0" r="0" b="5080"/>
+            <wp:docPr id="4" name="Picture 4"/>
+            <wp:cNvGraphicFramePr>
+              <a:graphicFrameLocks xmlns:a="http://schemas.openxmlformats.org/drawingml/2006/main" noChangeAspect="1"/>
+            </wp:cNvGraphicFramePr>
+            <a:graphic xmlns:a="http://schemas.openxmlformats.org/drawingml/2006/main">
+              <a:graphicData uri="http://schemas.openxmlformats.org/drawingml/2006/picture">
+                <pic:pic xmlns:pic="http://schemas.openxmlformats.org/drawingml/2006/picture">
+                  <pic:nvPicPr>
+                    <pic:cNvPr id="4" name="56CC118.tmp"/>
+                    <pic:cNvPicPr/>
+                  </pic:nvPicPr>
+                  <pic:blipFill>
+                    <a:blip r:embed="rId6">
+                      <a:extLst>
+                        <a:ext uri="{28A0092B-C50C-407E-A947-70E740481C1C}">
+                          <a14:useLocalDpi xmlns:a14="http://schemas.microsoft.com/office/drawing/2010/main" val="0"/>
+                        </a:ext>
+                      </a:extLst>
+                    </a:blip>
+                    <a:stretch>
+                      <a:fillRect/>
+                    </a:stretch>
+                  </pic:blipFill>
+                  <pic:spPr>
+                    <a:xfrm>
+                      <a:off x="0" y="0"/>
+                      <a:ext cx="5943600" cy="1480820"/>
+                    </a:xfrm>
+                    <a:prstGeom prst="rect">
+                      <a:avLst/>
+                    </a:prstGeom>
+                  </pic:spPr>
+                </pic:pic>
+              </a:graphicData>
+            </a:graphic>
+          </wp:inline>
+        </w:drawing>
+      </w:r>
+    </w:p>
+    <w:p>
+      <w:r>
+        <w:t>(Solution: d = 6470 m)</w:t>
+      </w:r>
+    </w:p>
+    <w:p/>
+    <w:p/>
+    <w:p/>
+    <w:p/>
+    <w:p/>
+    <w:p/>
+    <w:p>
+      <w:r>
+        <w:lastRenderedPageBreak/>
+        <w:t>Problem 8</w:t>
+      </w:r>
+      <w:r>
+        <w:t>.3</w:t>
+      </w:r>
+    </w:p>
+    <w:p>
+      <w:pPr>
+        <w:rPr>
+          <w:rFonts w:eastAsiaTheme="minorEastAsia"/>
+        </w:rPr>
+      </w:pPr>
+      <w:r>
+        <w:t>A 1 kg block sits on a rotating table as shown below. If the static coefficient of friction is assumed to be .4, what is the maximum angular velocity (</w:t>
+      </w:r>
+      <m:oMath>
+        <m:acc>
+          <m:accPr>
+            <m:chr m:val="̇"/>
+            <m:ctrlPr>
+              <w:rPr>
+                <w:rFonts w:ascii="Cambria Math" w:hAnsi="Cambria Math"/>
+                <w:i/>
+              </w:rPr>
+            </m:ctrlPr>
+          </m:accPr>
+          <m:e>
+            <m:r>
+              <w:rPr>
+                <w:rFonts w:ascii="Cambria Math" w:hAnsi="Cambria Math"/>
+              </w:rPr>
+              <m:t>θ</m:t>
+            </m:r>
+          </m:e>
+        </m:acc>
+      </m:oMath>
+      <w:r>
+        <w:t>) that can be achieved before the block begins to slip?</w:t>
+      </w:r>
+    </w:p>
+    <w:p>
+      <w:pPr>
+        <w:jc w:val="center"/>
+      </w:pPr>
+      <w:r>
+        <w:rPr>
+          <w:noProof/>
+        </w:rPr>
+        <w:drawing>
+          <wp:inline distT="0" distB="0" distL="0" distR="0" wp14:anchorId="18BF1692" wp14:editId="75D1ADC9">
+            <wp:extent cx="2681949" cy="1647565"/>
+            <wp:effectExtent l="0" t="0" r="4445" b="0"/>
+            <wp:docPr id="6" name="Picture 6"/>
+            <wp:cNvGraphicFramePr>
+              <a:graphicFrameLocks xmlns:a="http://schemas.openxmlformats.org/drawingml/2006/main" noChangeAspect="1"/>
+            </wp:cNvGraphicFramePr>
+            <a:graphic xmlns:a="http://schemas.openxmlformats.org/drawingml/2006/main">
+              <a:graphicData uri="http://schemas.openxmlformats.org/drawingml/2006/picture">
+                <pic:pic xmlns:pic="http://schemas.openxmlformats.org/drawingml/2006/picture">
+                  <pic:nvPicPr>
+                    <pic:cNvPr id="6" name="56CB8FE.tmp"/>
+                    <pic:cNvPicPr/>
+                  </pic:nvPicPr>
+                  <pic:blipFill>
+                    <a:blip r:embed="rId7" cstate="print">
+                      <a:extLst>
+                        <a:ext uri="{28A0092B-C50C-407E-A947-70E740481C1C}">
+                          <a14:useLocalDpi xmlns:a14="http://schemas.microsoft.com/office/drawing/2010/main" val="0"/>
+                        </a:ext>
+                      </a:extLst>
+                    </a:blip>
+                    <a:stretch>
+                      <a:fillRect/>
+                    </a:stretch>
+                  </pic:blipFill>
+                  <pic:spPr>
+                    <a:xfrm>
+                      <a:off x="0" y="0"/>
+                      <a:ext cx="2702836" cy="1660396"/>
+                    </a:xfrm>
+                    <a:prstGeom prst="rect">
+                      <a:avLst/>
+                    </a:prstGeom>
+                  </pic:spPr>
+                </pic:pic>
+              </a:graphicData>
+            </a:graphic>
+          </wp:inline>
+        </w:drawing>
+      </w:r>
+    </w:p>
+    <w:p>
+      <w:r>
         <w:t>(Solution</w:t>
       </w:r>
       <w:proofErr w:type="gramStart"/>
       <w:r>
-        <w:t>:</w:t>
-      </w:r>
-      <w:r>
-        <w:t xml:space="preserve"> </w:t>
-      </w:r>
-      <w:r>
-        <w:t xml:space="preserve"> </w:t>
+        <w:t xml:space="preserve">: </w:t>
       </w:r>
       <w:proofErr w:type="gramEnd"/>
       <m:oMath>
+        <m:acc>
+          <m:accPr>
+            <m:chr m:val="̇"/>
+            <m:ctrlPr>
+              <w:rPr>
+                <w:rFonts w:ascii="Cambria Math" w:hAnsi="Cambria Math"/>
+                <w:i/>
+              </w:rPr>
+            </m:ctrlPr>
+          </m:accPr>
+          <m:e>
+            <m:r>
+              <w:rPr>
+                <w:rFonts w:ascii="Cambria Math" w:hAnsi="Cambria Math"/>
+              </w:rPr>
+              <m:t>θ</m:t>
+            </m:r>
+          </m:e>
+        </m:acc>
         <m:r>
           <w:rPr>
             <w:rFonts w:ascii="Cambria Math" w:hAnsi="Cambria Math"/>
           </w:rPr>
-          <m:t>α=94.25</m:t>
+          <m:t>=1.4</m:t>
+        </m:r>
+        <m:f>
+          <m:fPr>
+            <m:ctrlPr>
+              <w:rPr>
+                <w:rFonts w:ascii="Cambria Math" w:hAnsi="Cambria Math"/>
+                <w:i/>
+              </w:rPr>
+            </m:ctrlPr>
+          </m:fPr>
+          <m:num>
+            <m:r>
+              <w:rPr>
+                <w:rFonts w:ascii="Cambria Math" w:hAnsi="Cambria Math"/>
+              </w:rPr>
+              <m:t>rad</m:t>
+            </m:r>
+          </m:num>
+          <m:den>
+            <m:r>
+              <w:rPr>
+                <w:rFonts w:ascii="Cambria Math" w:hAnsi="Cambria Math"/>
+              </w:rPr>
+              <m:t>s</m:t>
+            </m:r>
+          </m:den>
+        </m:f>
+      </m:oMath>
+      <w:r>
+        <w:t>)</w:t>
+      </w:r>
+    </w:p>
+    <w:p>
+      <w:r>
+        <w:t>Problem 8</w:t>
+      </w:r>
+      <w:bookmarkStart w:id="0" w:name="_GoBack"/>
+      <w:bookmarkEnd w:id="0"/>
+      <w:r>
+        <w:t>.4</w:t>
+      </w:r>
+    </w:p>
+    <w:p>
+      <w:pPr>
+        <w:rPr>
+          <w:rFonts w:eastAsiaTheme="minorEastAsia"/>
+        </w:rPr>
+      </w:pPr>
+      <w:r>
+        <w:t>A 5 kg instrument is held via a cable to a space station. The instrument and space station are both rotating at a rate of .5 rad/s when the space station begins retracting the cable at a constant rate of .25 m/s.</w:t>
+      </w:r>
+    </w:p>
+    <w:p>
+      <w:pPr>
+        <w:pStyle w:val="ListParagraph"/>
+        <w:numPr>
+          <w:ilvl w:val="0"/>
+          <w:numId w:val="3"/>
+        </w:numPr>
+        <w:rPr>
+          <w:rFonts w:eastAsiaTheme="minorEastAsia"/>
+        </w:rPr>
+      </w:pPr>
+      <w:r>
+        <w:rPr>
+          <w:rFonts w:eastAsiaTheme="minorEastAsia"/>
+        </w:rPr>
+        <w:t>What is the tension in the cable at this instant?</w:t>
+      </w:r>
+    </w:p>
+    <w:p>
+      <w:pPr>
+        <w:pStyle w:val="ListParagraph"/>
+        <w:numPr>
+          <w:ilvl w:val="0"/>
+          <w:numId w:val="3"/>
+        </w:numPr>
+        <w:rPr>
+          <w:rFonts w:eastAsiaTheme="minorEastAsia"/>
+        </w:rPr>
+      </w:pPr>
+      <w:r>
+        <w:rPr>
+          <w:rFonts w:eastAsiaTheme="minorEastAsia"/>
+        </w:rPr>
+        <w:t>What will the angular acceleration of the cable be (</w:t>
+      </w:r>
+      <m:oMath>
+        <m:acc>
+          <m:accPr>
+            <m:chr m:val="̈"/>
+            <m:ctrlPr>
+              <w:rPr>
+                <w:rFonts w:ascii="Cambria Math" w:eastAsiaTheme="minorEastAsia" w:hAnsi="Cambria Math"/>
+                <w:i/>
+              </w:rPr>
+            </m:ctrlPr>
+          </m:accPr>
+          <m:e>
+            <m:r>
+              <w:rPr>
+                <w:rFonts w:ascii="Cambria Math" w:eastAsiaTheme="minorEastAsia" w:hAnsi="Cambria Math"/>
+              </w:rPr>
+              <m:t>θ</m:t>
+            </m:r>
+          </m:e>
+        </m:acc>
+      </m:oMath>
+      <w:r>
+        <w:rPr>
+          <w:rFonts w:eastAsiaTheme="minorEastAsia"/>
+        </w:rPr>
+        <w:t xml:space="preserve">)? </w:t>
+      </w:r>
+    </w:p>
+    <w:p>
+      <w:pPr>
+        <w:pStyle w:val="ListParagraph"/>
+        <w:ind w:left="1080"/>
+        <w:rPr>
+          <w:rFonts w:eastAsiaTheme="minorEastAsia"/>
+        </w:rPr>
+      </w:pPr>
+      <w:r>
+        <w:rPr>
+          <w:rFonts w:eastAsiaTheme="minorEastAsia"/>
+        </w:rPr>
+        <w:t>(Hint: there are no forces in the theta direction)</w:t>
+      </w:r>
+    </w:p>
+    <w:p>
+      <w:r>
+        <w:t xml:space="preserve"> </w:t>
+      </w:r>
+    </w:p>
+    <w:p>
+      <w:r>
+        <w:rPr>
+          <w:noProof/>
+        </w:rPr>
+        <w:drawing>
+          <wp:inline distT="0" distB="0" distL="0" distR="0" wp14:anchorId="0804F48E" wp14:editId="41269ADE">
+            <wp:extent cx="2012485" cy="2663107"/>
+            <wp:effectExtent l="0" t="0" r="6985" b="4445"/>
+            <wp:docPr id="8" name="Picture 8"/>
+            <wp:cNvGraphicFramePr>
+              <a:graphicFrameLocks xmlns:a="http://schemas.openxmlformats.org/drawingml/2006/main" noChangeAspect="1"/>
+            </wp:cNvGraphicFramePr>
+            <a:graphic xmlns:a="http://schemas.openxmlformats.org/drawingml/2006/main">
+              <a:graphicData uri="http://schemas.openxmlformats.org/drawingml/2006/picture">
+                <pic:pic xmlns:pic="http://schemas.openxmlformats.org/drawingml/2006/picture">
+                  <pic:nvPicPr>
+                    <pic:cNvPr id="8" name="56C7730.tmp"/>
+                    <pic:cNvPicPr/>
+                  </pic:nvPicPr>
+                  <pic:blipFill>
+                    <a:blip r:embed="rId8" cstate="print">
+                      <a:extLst>
+                        <a:ext uri="{28A0092B-C50C-407E-A947-70E740481C1C}">
+                          <a14:useLocalDpi xmlns:a14="http://schemas.microsoft.com/office/drawing/2010/main" val="0"/>
+                        </a:ext>
+                      </a:extLst>
+                    </a:blip>
+                    <a:stretch>
+                      <a:fillRect/>
+                    </a:stretch>
+                  </pic:blipFill>
+                  <pic:spPr>
+                    <a:xfrm>
+                      <a:off x="0" y="0"/>
+                      <a:ext cx="2026821" cy="2682078"/>
+                    </a:xfrm>
+                    <a:prstGeom prst="rect">
+                      <a:avLst/>
+                    </a:prstGeom>
+                  </pic:spPr>
+                </pic:pic>
+              </a:graphicData>
+            </a:graphic>
+          </wp:inline>
+        </w:drawing>
+      </w:r>
+    </w:p>
+    <w:p>
+      <w:r>
+        <w:t xml:space="preserve">(Solution: </w:t>
+      </w:r>
+      <w:r>
+        <w:rPr>
+          <w:rFonts w:eastAsiaTheme="minorEastAsia"/>
+        </w:rPr>
+        <w:t>T = 15 N</w:t>
+      </w:r>
+      <w:proofErr w:type="gramStart"/>
+      <w:r>
+        <w:rPr>
+          <w:rFonts w:eastAsiaTheme="minorEastAsia"/>
+        </w:rPr>
+        <w:t xml:space="preserve">, </w:t>
+      </w:r>
+      <w:proofErr w:type="gramEnd"/>
+      <m:oMath>
+        <m:acc>
+          <m:accPr>
+            <m:chr m:val="̈"/>
+            <m:ctrlPr>
+              <w:rPr>
+                <w:rFonts w:ascii="Cambria Math" w:hAnsi="Cambria Math"/>
+                <w:i/>
+              </w:rPr>
+            </m:ctrlPr>
+          </m:accPr>
+          <m:e>
+            <m:r>
+              <w:rPr>
+                <w:rFonts w:ascii="Cambria Math" w:hAnsi="Cambria Math"/>
+              </w:rPr>
+              <m:t>θ</m:t>
+            </m:r>
+          </m:e>
+        </m:acc>
+        <m:r>
+          <w:rPr>
+            <w:rFonts w:ascii="Cambria Math" w:hAnsi="Cambria Math"/>
+          </w:rPr>
+          <m:t>=.0208</m:t>
         </m:r>
         <m:f>
           <m:fPr>
@@ -187,954 +578,24 @@
         </m:f>
       </m:oMath>
       <w:r>
-        <w:rPr>
-          <w:rFonts w:eastAsiaTheme="minorEastAsia"/>
-        </w:rPr>
-        <w:t>,   v = 125.67 ft/s</w:t>
-      </w:r>
-      <w:r>
         <w:t>)</w:t>
       </w:r>
     </w:p>
     <w:p>
-      <w:r>
-        <w:t>Problem 11</w:t>
-      </w:r>
-      <w:r>
-        <w:t>.2</w:t>
-      </w:r>
-    </w:p>
-    <w:p>
-      <w:r>
-        <w:t>A belt driven system has an input at pulley A, which drives pulley B, which is attached with a solid shaft to pulley C, which drives pulley D. If the input is rotating at 60 rad/s counterclockwise, determine the angular velocity and direction of rotation for the output at D.</w:t>
-      </w:r>
-    </w:p>
-    <w:p>
       <w:pPr>
         <w:jc w:val="center"/>
       </w:pPr>
-      <w:r>
-        <w:rPr>
-          <w:noProof/>
-        </w:rPr>
-        <w:drawing>
-          <wp:inline distT="0" distB="0" distL="0" distR="0">
-            <wp:extent cx="3604260" cy="2047033"/>
-            <wp:effectExtent l="0" t="0" r="0" b="0"/>
-            <wp:docPr id="5" name="Picture 5"/>
-            <wp:cNvGraphicFramePr>
-              <a:graphicFrameLocks xmlns:a="http://schemas.openxmlformats.org/drawingml/2006/main" noChangeAspect="1"/>
-            </wp:cNvGraphicFramePr>
-            <a:graphic xmlns:a="http://schemas.openxmlformats.org/drawingml/2006/main">
-              <a:graphicData uri="http://schemas.openxmlformats.org/drawingml/2006/picture">
-                <pic:pic xmlns:pic="http://schemas.openxmlformats.org/drawingml/2006/picture">
-                  <pic:nvPicPr>
-                    <pic:cNvPr id="5" name="7D863D3.tmp"/>
-                    <pic:cNvPicPr/>
-                  </pic:nvPicPr>
-                  <pic:blipFill>
-                    <a:blip r:embed="rId6" cstate="print">
-                      <a:extLst>
-                        <a:ext uri="{28A0092B-C50C-407E-A947-70E740481C1C}">
-                          <a14:useLocalDpi xmlns:a14="http://schemas.microsoft.com/office/drawing/2010/main" val="0"/>
-                        </a:ext>
-                      </a:extLst>
-                    </a:blip>
-                    <a:stretch>
-                      <a:fillRect/>
-                    </a:stretch>
-                  </pic:blipFill>
-                  <pic:spPr>
-                    <a:xfrm>
-                      <a:off x="0" y="0"/>
-                      <a:ext cx="3619902" cy="2055917"/>
-                    </a:xfrm>
-                    <a:prstGeom prst="rect">
-                      <a:avLst/>
-                    </a:prstGeom>
-                  </pic:spPr>
-                </pic:pic>
-              </a:graphicData>
-            </a:graphic>
-          </wp:inline>
-        </w:drawing>
-      </w:r>
-    </w:p>
-    <w:p>
-      <w:r>
-        <w:t xml:space="preserve">(Solution: </w:t>
-      </w:r>
-      <m:oMath>
-        <m:sSub>
-          <m:sSubPr>
-            <m:ctrlPr>
-              <w:rPr>
-                <w:rFonts w:ascii="Cambria Math" w:hAnsi="Cambria Math"/>
-                <w:i/>
-              </w:rPr>
-            </m:ctrlPr>
-          </m:sSubPr>
-          <m:e>
-            <m:r>
-              <w:rPr>
-                <w:rFonts w:ascii="Cambria Math" w:hAnsi="Cambria Math"/>
-              </w:rPr>
-              <m:t>ω</m:t>
-            </m:r>
-          </m:e>
-          <m:sub>
-            <m:r>
-              <w:rPr>
-                <w:rFonts w:ascii="Cambria Math" w:hAnsi="Cambria Math"/>
-              </w:rPr>
-              <m:t>D</m:t>
-            </m:r>
-          </m:sub>
-        </m:sSub>
-        <m:r>
-          <w:rPr>
-            <w:rFonts w:ascii="Cambria Math" w:hAnsi="Cambria Math"/>
-          </w:rPr>
-          <m:t>=300</m:t>
-        </m:r>
-        <m:f>
-          <m:fPr>
-            <m:ctrlPr>
-              <w:rPr>
-                <w:rFonts w:ascii="Cambria Math" w:hAnsi="Cambria Math"/>
-                <w:i/>
-              </w:rPr>
-            </m:ctrlPr>
-          </m:fPr>
-          <m:num>
-            <m:r>
-              <w:rPr>
-                <w:rFonts w:ascii="Cambria Math" w:hAnsi="Cambria Math"/>
-              </w:rPr>
-              <m:t>rad</m:t>
-            </m:r>
-          </m:num>
-          <m:den>
-            <m:r>
-              <w:rPr>
-                <w:rFonts w:ascii="Cambria Math" w:hAnsi="Cambria Math"/>
-              </w:rPr>
-              <m:t>s</m:t>
-            </m:r>
-          </m:den>
-        </m:f>
-      </m:oMath>
-      <w:r>
-        <w:rPr>
-          <w:rFonts w:eastAsiaTheme="minorEastAsia"/>
-        </w:rPr>
-        <w:t xml:space="preserve"> counter-clockwise</w:t>
-      </w:r>
-      <w:r>
-        <w:t>)</w:t>
-      </w:r>
-    </w:p>
-    <w:p/>
-    <w:p/>
-    <w:p>
-      <w:r>
-        <w:lastRenderedPageBreak/>
-        <w:t xml:space="preserve">Problem </w:t>
-      </w:r>
-      <w:r>
-        <w:t>11</w:t>
-      </w:r>
-      <w:r>
-        <w:t>.3</w:t>
-      </w:r>
-    </w:p>
-    <w:p>
-      <w:r>
-        <w:t xml:space="preserve">The piston in a piston and crank mechanism has the velocity and acceleration shown below. </w:t>
-      </w:r>
-      <w:r>
-        <w:t>Using absolute motion analysis</w:t>
-      </w:r>
-      <w:r>
-        <w:t>, determine the current angular velocity and angular acceleration for the crank</w:t>
-      </w:r>
-      <w:r>
-        <w:t xml:space="preserve"> using absolute motion analysis</w:t>
-      </w:r>
-      <w:r>
-        <w:t>.</w:t>
-      </w:r>
     </w:p>
     <w:p>
       <w:pPr>
         <w:jc w:val="center"/>
       </w:pPr>
-      <w:r>
-        <w:rPr>
-          <w:noProof/>
-        </w:rPr>
-        <w:drawing>
-          <wp:inline distT="0" distB="0" distL="0" distR="0" wp14:anchorId="7BE5C635" wp14:editId="38F1D2F2">
-            <wp:extent cx="2044700" cy="2327115"/>
-            <wp:effectExtent l="0" t="0" r="0" b="0"/>
-            <wp:docPr id="4" name="Picture 4"/>
-            <wp:cNvGraphicFramePr>
-              <a:graphicFrameLocks xmlns:a="http://schemas.openxmlformats.org/drawingml/2006/main" noChangeAspect="1"/>
-            </wp:cNvGraphicFramePr>
-            <a:graphic xmlns:a="http://schemas.openxmlformats.org/drawingml/2006/main">
-              <a:graphicData uri="http://schemas.openxmlformats.org/drawingml/2006/picture">
-                <pic:pic xmlns:pic="http://schemas.openxmlformats.org/drawingml/2006/picture">
-                  <pic:nvPicPr>
-                    <pic:cNvPr id="4" name="8F47301.tmp"/>
-                    <pic:cNvPicPr/>
-                  </pic:nvPicPr>
-                  <pic:blipFill>
-                    <a:blip r:embed="rId7" cstate="print">
-                      <a:extLst>
-                        <a:ext uri="{28A0092B-C50C-407E-A947-70E740481C1C}">
-                          <a14:useLocalDpi xmlns:a14="http://schemas.microsoft.com/office/drawing/2010/main" val="0"/>
-                        </a:ext>
-                      </a:extLst>
-                    </a:blip>
-                    <a:stretch>
-                      <a:fillRect/>
-                    </a:stretch>
-                  </pic:blipFill>
-                  <pic:spPr>
-                    <a:xfrm>
-                      <a:off x="0" y="0"/>
-                      <a:ext cx="2069146" cy="2354938"/>
-                    </a:xfrm>
-                    <a:prstGeom prst="rect">
-                      <a:avLst/>
-                    </a:prstGeom>
-                  </pic:spPr>
-                </pic:pic>
-              </a:graphicData>
-            </a:graphic>
-          </wp:inline>
-        </w:drawing>
-      </w:r>
-    </w:p>
-    <w:p>
-      <w:r>
-        <w:t xml:space="preserve">(Solution: </w:t>
-      </w:r>
-      <m:oMath>
-        <m:r>
-          <w:rPr>
-            <w:rFonts w:ascii="Cambria Math" w:hAnsi="Cambria Math"/>
-          </w:rPr>
-          <m:t>ω=13.33</m:t>
-        </m:r>
-        <m:f>
-          <m:fPr>
-            <m:ctrlPr>
-              <w:rPr>
-                <w:rFonts w:ascii="Cambria Math" w:hAnsi="Cambria Math"/>
-                <w:i/>
-              </w:rPr>
-            </m:ctrlPr>
-          </m:fPr>
-          <m:num>
-            <m:r>
-              <w:rPr>
-                <w:rFonts w:ascii="Cambria Math" w:hAnsi="Cambria Math"/>
-              </w:rPr>
-              <m:t>rad</m:t>
-            </m:r>
-          </m:num>
-          <m:den>
-            <m:r>
-              <w:rPr>
-                <w:rFonts w:ascii="Cambria Math" w:hAnsi="Cambria Math"/>
-              </w:rPr>
-              <m:t>s</m:t>
-            </m:r>
-          </m:den>
-        </m:f>
-      </m:oMath>
-      <w:r>
-        <w:rPr>
-          <w:rFonts w:eastAsiaTheme="minorEastAsia"/>
-        </w:rPr>
-        <w:t xml:space="preserve"> clockwise</w:t>
-      </w:r>
-      <w:proofErr w:type="gramStart"/>
-      <w:r>
-        <w:rPr>
-          <w:rFonts w:eastAsiaTheme="minorEastAsia"/>
-        </w:rPr>
-        <w:t xml:space="preserve">, </w:t>
-      </w:r>
-      <w:proofErr w:type="gramEnd"/>
-      <m:oMath>
-        <m:r>
-          <w:rPr>
-            <w:rFonts w:ascii="Cambria Math" w:eastAsiaTheme="minorEastAsia" w:hAnsi="Cambria Math"/>
-          </w:rPr>
-          <m:t>α=100.16</m:t>
-        </m:r>
-        <m:f>
-          <m:fPr>
-            <m:ctrlPr>
-              <w:rPr>
-                <w:rFonts w:ascii="Cambria Math" w:eastAsiaTheme="minorEastAsia" w:hAnsi="Cambria Math"/>
-                <w:i/>
-              </w:rPr>
-            </m:ctrlPr>
-          </m:fPr>
-          <m:num>
-            <m:r>
-              <w:rPr>
-                <w:rFonts w:ascii="Cambria Math" w:eastAsiaTheme="minorEastAsia" w:hAnsi="Cambria Math"/>
-              </w:rPr>
-              <m:t>rad</m:t>
-            </m:r>
-          </m:num>
-          <m:den>
-            <m:sSup>
-              <m:sSupPr>
-                <m:ctrlPr>
-                  <w:rPr>
-                    <w:rFonts w:ascii="Cambria Math" w:eastAsiaTheme="minorEastAsia" w:hAnsi="Cambria Math"/>
-                    <w:i/>
-                  </w:rPr>
-                </m:ctrlPr>
-              </m:sSupPr>
-              <m:e>
-                <m:r>
-                  <w:rPr>
-                    <w:rFonts w:ascii="Cambria Math" w:eastAsiaTheme="minorEastAsia" w:hAnsi="Cambria Math"/>
-                  </w:rPr>
-                  <m:t>s</m:t>
-                </m:r>
-              </m:e>
-              <m:sup>
-                <m:r>
-                  <w:rPr>
-                    <w:rFonts w:ascii="Cambria Math" w:eastAsiaTheme="minorEastAsia" w:hAnsi="Cambria Math"/>
-                  </w:rPr>
-                  <m:t>2</m:t>
-                </m:r>
-              </m:sup>
-            </m:sSup>
-          </m:den>
-        </m:f>
-        <m:r>
-          <w:rPr>
-            <w:rFonts w:ascii="Cambria Math" w:eastAsiaTheme="minorEastAsia" w:hAnsi="Cambria Math"/>
-          </w:rPr>
-          <m:t xml:space="preserve"> clockwise</m:t>
-        </m:r>
-      </m:oMath>
-      <w:r>
-        <w:t>)</w:t>
-      </w:r>
-    </w:p>
-    <w:p>
-      <w:r>
-        <w:t>Problem 11</w:t>
-      </w:r>
-      <w:r>
-        <w:t>.4</w:t>
-      </w:r>
-    </w:p>
-    <w:p>
-      <w:pPr>
-        <w:rPr>
-          <w:rFonts w:eastAsiaTheme="minorEastAsia"/>
-        </w:rPr>
-      </w:pPr>
-      <w:r>
-        <w:t>A trap door is being opened with a hydraulic cylinder extending at constant rate of .7 m/s.</w:t>
-      </w:r>
-      <w:r>
-        <w:t xml:space="preserve"> If the door is currently at a </w:t>
-      </w:r>
-      <w:r>
-        <w:t>twenty degree angle as shown below, what is the current angular velocity and angular acceleration for the door?</w:t>
-      </w:r>
     </w:p>
     <w:p>
       <w:pPr>
         <w:jc w:val="center"/>
       </w:pPr>
-      <w:r>
-        <w:rPr>
-          <w:noProof/>
-        </w:rPr>
-        <w:drawing>
-          <wp:inline distT="0" distB="0" distL="0" distR="0">
-            <wp:extent cx="4260850" cy="2836014"/>
-            <wp:effectExtent l="0" t="0" r="6350" b="2540"/>
-            <wp:docPr id="7" name="Picture 7"/>
-            <wp:cNvGraphicFramePr>
-              <a:graphicFrameLocks xmlns:a="http://schemas.openxmlformats.org/drawingml/2006/main" noChangeAspect="1"/>
-            </wp:cNvGraphicFramePr>
-            <a:graphic xmlns:a="http://schemas.openxmlformats.org/drawingml/2006/main">
-              <a:graphicData uri="http://schemas.openxmlformats.org/drawingml/2006/picture">
-                <pic:pic xmlns:pic="http://schemas.openxmlformats.org/drawingml/2006/picture">
-                  <pic:nvPicPr>
-                    <pic:cNvPr id="7" name="7D83334.tmp"/>
-                    <pic:cNvPicPr/>
-                  </pic:nvPicPr>
-                  <pic:blipFill>
-                    <a:blip r:embed="rId8">
-                      <a:extLst>
-                        <a:ext uri="{28A0092B-C50C-407E-A947-70E740481C1C}">
-                          <a14:useLocalDpi xmlns:a14="http://schemas.microsoft.com/office/drawing/2010/main" val="0"/>
-                        </a:ext>
-                      </a:extLst>
-                    </a:blip>
-                    <a:stretch>
-                      <a:fillRect/>
-                    </a:stretch>
-                  </pic:blipFill>
-                  <pic:spPr>
-                    <a:xfrm>
-                      <a:off x="0" y="0"/>
-                      <a:ext cx="4269967" cy="2842082"/>
-                    </a:xfrm>
-                    <a:prstGeom prst="rect">
-                      <a:avLst/>
-                    </a:prstGeom>
-                  </pic:spPr>
-                </pic:pic>
-              </a:graphicData>
-            </a:graphic>
-          </wp:inline>
-        </w:drawing>
-      </w:r>
-    </w:p>
-    <w:p>
-      <w:r>
-        <w:t>(Solution</w:t>
-      </w:r>
-      <w:proofErr w:type="gramStart"/>
-      <w:r>
-        <w:t xml:space="preserve">: </w:t>
-      </w:r>
-      <w:proofErr w:type="gramEnd"/>
-      <m:oMath>
-        <m:acc>
-          <m:accPr>
-            <m:chr m:val="̇"/>
-            <m:ctrlPr>
-              <w:rPr>
-                <w:rFonts w:ascii="Cambria Math" w:hAnsi="Cambria Math"/>
-                <w:i/>
-              </w:rPr>
-            </m:ctrlPr>
-          </m:accPr>
-          <m:e>
-            <m:r>
-              <w:rPr>
-                <w:rFonts w:ascii="Cambria Math" w:hAnsi="Cambria Math"/>
-              </w:rPr>
-              <m:t>θ</m:t>
-            </m:r>
-          </m:e>
-        </m:acc>
-        <m:r>
-          <w:rPr>
-            <w:rFonts w:ascii="Cambria Math" w:hAnsi="Cambria Math"/>
-          </w:rPr>
-          <m:t>=.896</m:t>
-        </m:r>
-        <m:f>
-          <m:fPr>
-            <m:ctrlPr>
-              <w:rPr>
-                <w:rFonts w:ascii="Cambria Math" w:hAnsi="Cambria Math"/>
-                <w:i/>
-              </w:rPr>
-            </m:ctrlPr>
-          </m:fPr>
-          <m:num>
-            <m:r>
-              <w:rPr>
-                <w:rFonts w:ascii="Cambria Math" w:hAnsi="Cambria Math"/>
-              </w:rPr>
-              <m:t>rad</m:t>
-            </m:r>
-          </m:num>
-          <m:den>
-            <m:r>
-              <w:rPr>
-                <w:rFonts w:ascii="Cambria Math" w:hAnsi="Cambria Math"/>
-              </w:rPr>
-              <m:t>s</m:t>
-            </m:r>
-          </m:den>
-        </m:f>
-      </m:oMath>
-      <w:r>
-        <w:rPr>
-          <w:rFonts w:eastAsiaTheme="minorEastAsia"/>
-        </w:rPr>
-        <w:t xml:space="preserve">,   </w:t>
-      </w:r>
-      <m:oMath>
-        <m:acc>
-          <m:accPr>
-            <m:chr m:val="̈"/>
-            <m:ctrlPr>
-              <w:rPr>
-                <w:rFonts w:ascii="Cambria Math" w:eastAsiaTheme="minorEastAsia" w:hAnsi="Cambria Math"/>
-                <w:i/>
-              </w:rPr>
-            </m:ctrlPr>
-          </m:accPr>
-          <m:e>
-            <m:r>
-              <w:rPr>
-                <w:rFonts w:ascii="Cambria Math" w:eastAsiaTheme="minorEastAsia" w:hAnsi="Cambria Math"/>
-              </w:rPr>
-              <m:t>θ</m:t>
-            </m:r>
-          </m:e>
-        </m:acc>
-        <m:r>
-          <w:rPr>
-            <w:rFonts w:ascii="Cambria Math" w:eastAsiaTheme="minorEastAsia" w:hAnsi="Cambria Math"/>
-          </w:rPr>
-          <m:t>=-1.246 rad/</m:t>
-        </m:r>
-        <m:sSup>
-          <m:sSupPr>
-            <m:ctrlPr>
-              <w:rPr>
-                <w:rFonts w:ascii="Cambria Math" w:eastAsiaTheme="minorEastAsia" w:hAnsi="Cambria Math"/>
-                <w:i/>
-              </w:rPr>
-            </m:ctrlPr>
-          </m:sSupPr>
-          <m:e>
-            <m:r>
-              <w:rPr>
-                <w:rFonts w:ascii="Cambria Math" w:eastAsiaTheme="minorEastAsia" w:hAnsi="Cambria Math"/>
-              </w:rPr>
-              <m:t>s</m:t>
-            </m:r>
-          </m:e>
-          <m:sup>
-            <m:r>
-              <w:rPr>
-                <w:rFonts w:ascii="Cambria Math" w:eastAsiaTheme="minorEastAsia" w:hAnsi="Cambria Math"/>
-              </w:rPr>
-              <m:t>2</m:t>
-            </m:r>
-          </m:sup>
-        </m:sSup>
-      </m:oMath>
-      <w:r>
-        <w:t>)</w:t>
-      </w:r>
-    </w:p>
-    <w:p>
-      <w:r>
-        <w:lastRenderedPageBreak/>
-        <w:t>Problem 11</w:t>
-      </w:r>
-      <w:r>
-        <w:t>.5</w:t>
-      </w:r>
-    </w:p>
-    <w:p>
-      <w:r>
-        <w:t>A robotic arm experiences</w:t>
-      </w:r>
-      <w:r>
-        <w:t xml:space="preserve"> the angular velocities and accelerations shown below. Based on this information, determine the velocity and the acceleration of the end of the arm in the x and y directions.</w:t>
-      </w:r>
-    </w:p>
-    <w:p>
-      <w:pPr>
-        <w:jc w:val="center"/>
-      </w:pPr>
-      <w:r>
-        <w:rPr>
-          <w:noProof/>
-        </w:rPr>
-        <w:drawing>
-          <wp:inline distT="0" distB="0" distL="0" distR="0" wp14:anchorId="4B861C02" wp14:editId="72ED48BF">
-            <wp:extent cx="2659380" cy="2089202"/>
-            <wp:effectExtent l="0" t="0" r="7620" b="6350"/>
-            <wp:docPr id="3" name="Picture 3"/>
-            <wp:cNvGraphicFramePr>
-              <a:graphicFrameLocks xmlns:a="http://schemas.openxmlformats.org/drawingml/2006/main" noChangeAspect="1"/>
-            </wp:cNvGraphicFramePr>
-            <a:graphic xmlns:a="http://schemas.openxmlformats.org/drawingml/2006/main">
-              <a:graphicData uri="http://schemas.openxmlformats.org/drawingml/2006/picture">
-                <pic:pic xmlns:pic="http://schemas.openxmlformats.org/drawingml/2006/picture">
-                  <pic:nvPicPr>
-                    <pic:cNvPr id="3" name="8F4A269.tmp"/>
-                    <pic:cNvPicPr/>
-                  </pic:nvPicPr>
-                  <pic:blipFill>
-                    <a:blip r:embed="rId9">
-                      <a:extLst>
-                        <a:ext uri="{28A0092B-C50C-407E-A947-70E740481C1C}">
-                          <a14:useLocalDpi xmlns:a14="http://schemas.microsoft.com/office/drawing/2010/main" val="0"/>
-                        </a:ext>
-                      </a:extLst>
-                    </a:blip>
-                    <a:stretch>
-                      <a:fillRect/>
-                    </a:stretch>
-                  </pic:blipFill>
-                  <pic:spPr>
-                    <a:xfrm>
-                      <a:off x="0" y="0"/>
-                      <a:ext cx="2674906" cy="2101399"/>
-                    </a:xfrm>
-                    <a:prstGeom prst="rect">
-                      <a:avLst/>
-                    </a:prstGeom>
-                  </pic:spPr>
-                </pic:pic>
-              </a:graphicData>
-            </a:graphic>
-          </wp:inline>
-        </w:drawing>
-      </w:r>
-    </w:p>
-    <w:p>
-      <w:r>
-        <w:t xml:space="preserve">(Solution: </w:t>
-      </w:r>
-      <w:proofErr w:type="spellStart"/>
-      <w:r>
-        <w:rPr>
-          <w:rFonts w:eastAsiaTheme="minorEastAsia"/>
-        </w:rPr>
-        <w:t>v</w:t>
-      </w:r>
-      <w:r>
-        <w:rPr>
-          <w:rFonts w:eastAsiaTheme="minorEastAsia"/>
-          <w:vertAlign w:val="subscript"/>
-        </w:rPr>
-        <w:t>x</w:t>
-      </w:r>
-      <w:proofErr w:type="spellEnd"/>
-      <w:r>
-        <w:rPr>
-          <w:rFonts w:eastAsiaTheme="minorEastAsia"/>
-        </w:rPr>
-        <w:t xml:space="preserve"> = 9.44 </w:t>
-      </w:r>
-      <w:proofErr w:type="spellStart"/>
-      <w:r>
-        <w:rPr>
-          <w:rFonts w:eastAsiaTheme="minorEastAsia"/>
-        </w:rPr>
-        <w:t>ft</w:t>
-      </w:r>
-      <w:proofErr w:type="spellEnd"/>
-      <w:r>
-        <w:rPr>
-          <w:rFonts w:eastAsiaTheme="minorEastAsia"/>
-        </w:rPr>
-        <w:t xml:space="preserve">/s, </w:t>
-      </w:r>
-      <w:proofErr w:type="spellStart"/>
-      <w:r>
-        <w:rPr>
-          <w:rFonts w:eastAsiaTheme="minorEastAsia"/>
-        </w:rPr>
-        <w:t>v</w:t>
-      </w:r>
-      <w:r>
-        <w:rPr>
-          <w:rFonts w:eastAsiaTheme="minorEastAsia"/>
-          <w:vertAlign w:val="subscript"/>
-        </w:rPr>
-        <w:t>y</w:t>
-      </w:r>
-      <w:proofErr w:type="spellEnd"/>
-      <w:r>
-        <w:rPr>
-          <w:rFonts w:eastAsiaTheme="minorEastAsia"/>
-        </w:rPr>
-        <w:t xml:space="preserve"> = 4.39 </w:t>
-      </w:r>
-      <w:proofErr w:type="spellStart"/>
-      <w:r>
-        <w:rPr>
-          <w:rFonts w:eastAsiaTheme="minorEastAsia"/>
-        </w:rPr>
-        <w:t>ft</w:t>
-      </w:r>
-      <w:proofErr w:type="spellEnd"/>
-      <w:r>
-        <w:rPr>
-          <w:rFonts w:eastAsiaTheme="minorEastAsia"/>
-        </w:rPr>
-        <w:t>/s, a</w:t>
-      </w:r>
-      <w:r>
-        <w:rPr>
-          <w:rFonts w:eastAsiaTheme="minorEastAsia"/>
-          <w:vertAlign w:val="subscript"/>
-        </w:rPr>
-        <w:t>x</w:t>
-      </w:r>
-      <w:r>
-        <w:rPr>
-          <w:rFonts w:eastAsiaTheme="minorEastAsia"/>
-        </w:rPr>
-        <w:t xml:space="preserve"> = -33.78 </w:t>
-      </w:r>
-      <w:proofErr w:type="spellStart"/>
-      <w:r>
-        <w:rPr>
-          <w:rFonts w:eastAsiaTheme="minorEastAsia"/>
-        </w:rPr>
-        <w:t>ft</w:t>
-      </w:r>
-      <w:proofErr w:type="spellEnd"/>
-      <w:r>
-        <w:rPr>
-          <w:rFonts w:eastAsiaTheme="minorEastAsia"/>
-        </w:rPr>
-        <w:t>/s</w:t>
-      </w:r>
-      <w:r>
-        <w:rPr>
-          <w:rFonts w:eastAsiaTheme="minorEastAsia"/>
-          <w:vertAlign w:val="superscript"/>
-        </w:rPr>
-        <w:t>2</w:t>
-      </w:r>
-      <w:r>
-        <w:rPr>
-          <w:rFonts w:eastAsiaTheme="minorEastAsia"/>
-        </w:rPr>
-        <w:t>, a</w:t>
-      </w:r>
-      <w:r>
-        <w:rPr>
-          <w:rFonts w:eastAsiaTheme="minorEastAsia"/>
-          <w:vertAlign w:val="subscript"/>
-        </w:rPr>
-        <w:t>y</w:t>
-      </w:r>
-      <w:r>
-        <w:rPr>
-          <w:rFonts w:eastAsiaTheme="minorEastAsia"/>
-        </w:rPr>
-        <w:t xml:space="preserve"> = 3.39 </w:t>
-      </w:r>
-      <w:proofErr w:type="spellStart"/>
-      <w:r>
-        <w:rPr>
-          <w:rFonts w:eastAsiaTheme="minorEastAsia"/>
-        </w:rPr>
-        <w:t>ft</w:t>
-      </w:r>
-      <w:proofErr w:type="spellEnd"/>
-      <w:r>
-        <w:rPr>
-          <w:rFonts w:eastAsiaTheme="minorEastAsia"/>
-        </w:rPr>
-        <w:t>/s</w:t>
-      </w:r>
-      <w:r>
-        <w:rPr>
-          <w:rFonts w:eastAsiaTheme="minorEastAsia"/>
-          <w:vertAlign w:val="superscript"/>
-        </w:rPr>
-        <w:t>2</w:t>
-      </w:r>
-      <w:r>
-        <w:t>)</w:t>
-      </w:r>
-    </w:p>
-    <w:p>
-      <w:r>
-        <w:t>Problem 11</w:t>
-      </w:r>
-      <w:bookmarkStart w:id="0" w:name="_GoBack"/>
-      <w:bookmarkEnd w:id="0"/>
-      <w:r>
-        <w:t>.6</w:t>
-      </w:r>
-    </w:p>
-    <w:p>
-      <w:r>
-        <w:t>The piston in a piston and crank mechanism has the velocity and acceleration shown below. Based on this information, determine the current angular velocity and angular acceleration for the crank using relative motion analysis.</w:t>
-      </w:r>
-    </w:p>
-    <w:p>
-      <w:pPr>
-        <w:jc w:val="center"/>
-      </w:pPr>
-      <w:r>
-        <w:rPr>
-          <w:noProof/>
-        </w:rPr>
-        <w:drawing>
-          <wp:inline distT="0" distB="0" distL="0" distR="0" wp14:anchorId="140CC74B" wp14:editId="49463E1F">
-            <wp:extent cx="2102308" cy="2392680"/>
-            <wp:effectExtent l="0" t="0" r="0" b="7620"/>
-            <wp:docPr id="2" name="Picture 2"/>
-            <wp:cNvGraphicFramePr>
-              <a:graphicFrameLocks xmlns:a="http://schemas.openxmlformats.org/drawingml/2006/main" noChangeAspect="1"/>
-            </wp:cNvGraphicFramePr>
-            <a:graphic xmlns:a="http://schemas.openxmlformats.org/drawingml/2006/main">
-              <a:graphicData uri="http://schemas.openxmlformats.org/drawingml/2006/picture">
-                <pic:pic xmlns:pic="http://schemas.openxmlformats.org/drawingml/2006/picture">
-                  <pic:nvPicPr>
-                    <pic:cNvPr id="4" name="8F47301.tmp"/>
-                    <pic:cNvPicPr/>
-                  </pic:nvPicPr>
-                  <pic:blipFill>
-                    <a:blip r:embed="rId7" cstate="print">
-                      <a:extLst>
-                        <a:ext uri="{28A0092B-C50C-407E-A947-70E740481C1C}">
-                          <a14:useLocalDpi xmlns:a14="http://schemas.microsoft.com/office/drawing/2010/main" val="0"/>
-                        </a:ext>
-                      </a:extLst>
-                    </a:blip>
-                    <a:stretch>
-                      <a:fillRect/>
-                    </a:stretch>
-                  </pic:blipFill>
-                  <pic:spPr>
-                    <a:xfrm>
-                      <a:off x="0" y="0"/>
-                      <a:ext cx="2121818" cy="2414885"/>
-                    </a:xfrm>
-                    <a:prstGeom prst="rect">
-                      <a:avLst/>
-                    </a:prstGeom>
-                  </pic:spPr>
-                </pic:pic>
-              </a:graphicData>
-            </a:graphic>
-          </wp:inline>
-        </w:drawing>
-      </w:r>
-    </w:p>
-    <w:p>
-      <w:r>
-        <w:t xml:space="preserve">(Solution: </w:t>
-      </w:r>
-      <m:oMath>
-        <m:r>
-          <w:rPr>
-            <w:rFonts w:ascii="Cambria Math" w:hAnsi="Cambria Math"/>
-          </w:rPr>
-          <m:t>ω=13.33</m:t>
-        </m:r>
-        <m:f>
-          <m:fPr>
-            <m:ctrlPr>
-              <w:rPr>
-                <w:rFonts w:ascii="Cambria Math" w:hAnsi="Cambria Math"/>
-                <w:i/>
-              </w:rPr>
-            </m:ctrlPr>
-          </m:fPr>
-          <m:num>
-            <m:r>
-              <w:rPr>
-                <w:rFonts w:ascii="Cambria Math" w:hAnsi="Cambria Math"/>
-              </w:rPr>
-              <m:t>rad</m:t>
-            </m:r>
-          </m:num>
-          <m:den>
-            <m:r>
-              <w:rPr>
-                <w:rFonts w:ascii="Cambria Math" w:hAnsi="Cambria Math"/>
-              </w:rPr>
-              <m:t>s</m:t>
-            </m:r>
-          </m:den>
-        </m:f>
-      </m:oMath>
-      <w:r>
-        <w:rPr>
-          <w:rFonts w:eastAsiaTheme="minorEastAsia"/>
-        </w:rPr>
-        <w:t xml:space="preserve"> clockwise</w:t>
-      </w:r>
-      <w:proofErr w:type="gramStart"/>
-      <w:r>
-        <w:rPr>
-          <w:rFonts w:eastAsiaTheme="minorEastAsia"/>
-        </w:rPr>
-        <w:t xml:space="preserve">, </w:t>
-      </w:r>
-      <w:proofErr w:type="gramEnd"/>
-      <m:oMath>
-        <m:r>
-          <w:rPr>
-            <w:rFonts w:ascii="Cambria Math" w:eastAsiaTheme="minorEastAsia" w:hAnsi="Cambria Math"/>
-          </w:rPr>
-          <m:t>α=100.16</m:t>
-        </m:r>
-        <m:f>
-          <m:fPr>
-            <m:ctrlPr>
-              <w:rPr>
-                <w:rFonts w:ascii="Cambria Math" w:eastAsiaTheme="minorEastAsia" w:hAnsi="Cambria Math"/>
-                <w:i/>
-              </w:rPr>
-            </m:ctrlPr>
-          </m:fPr>
-          <m:num>
-            <m:r>
-              <w:rPr>
-                <w:rFonts w:ascii="Cambria Math" w:eastAsiaTheme="minorEastAsia" w:hAnsi="Cambria Math"/>
-              </w:rPr>
-              <m:t>rad</m:t>
-            </m:r>
-          </m:num>
-          <m:den>
-            <m:sSup>
-              <m:sSupPr>
-                <m:ctrlPr>
-                  <w:rPr>
-                    <w:rFonts w:ascii="Cambria Math" w:eastAsiaTheme="minorEastAsia" w:hAnsi="Cambria Math"/>
-                    <w:i/>
-                  </w:rPr>
-                </m:ctrlPr>
-              </m:sSupPr>
-              <m:e>
-                <m:r>
-                  <w:rPr>
-                    <w:rFonts w:ascii="Cambria Math" w:eastAsiaTheme="minorEastAsia" w:hAnsi="Cambria Math"/>
-                  </w:rPr>
-                  <m:t>s</m:t>
-                </m:r>
-              </m:e>
-              <m:sup>
-                <m:r>
-                  <w:rPr>
-                    <w:rFonts w:ascii="Cambria Math" w:eastAsiaTheme="minorEastAsia" w:hAnsi="Cambria Math"/>
-                  </w:rPr>
-                  <m:t>2</m:t>
-                </m:r>
-              </m:sup>
-            </m:sSup>
-          </m:den>
-        </m:f>
-        <m:r>
-          <w:rPr>
-            <w:rFonts w:ascii="Cambria Math" w:eastAsiaTheme="minorEastAsia" w:hAnsi="Cambria Math"/>
-          </w:rPr>
-          <m:t xml:space="preserve"> clockwise</m:t>
-        </m:r>
-      </m:oMath>
-      <w:r>
-        <w:t>)</w:t>
-      </w:r>
-    </w:p>
-    <w:p/>
+    </w:p>
     <w:sectPr>
       <w:pgSz w:w="12240" w:h="15840"/>
       <w:pgMar w:top="1440" w:right="1440" w:bottom="1440" w:left="1440" w:header="720" w:footer="720" w:gutter="0"/>

--- a/AdaptiveMap Homework Problems/Chapter8_Problems.docx
+++ b/AdaptiveMap Homework Problems/Chapter8_Problems.docx
@@ -1,6 +1,6 @@
 
 <file path=word/document.xml><?xml version="1.0" encoding="utf-8"?>
-<w:document xmlns:wpc="http://schemas.microsoft.com/office/word/2010/wordprocessingCanvas" xmlns:cx="http://schemas.microsoft.com/office/drawing/2014/chartex" xmlns:cx1="http://schemas.microsoft.com/office/drawing/2015/9/8/chartex" xmlns:mc="http://schemas.openxmlformats.org/markup-compatibility/2006" xmlns:o="urn:schemas-microsoft-com:office:office" xmlns:r="http://schemas.openxmlformats.org/officeDocument/2006/relationships" xmlns:m="http://schemas.openxmlformats.org/officeDocument/2006/math" xmlns:v="urn:schemas-microsoft-com:vml" xmlns:wp14="http://schemas.microsoft.com/office/word/2010/wordprocessingDrawing" xmlns:wp="http://schemas.openxmlformats.org/drawingml/2006/wordprocessingDrawing" xmlns:w10="urn:schemas-microsoft-com:office:word" xmlns:w="http://schemas.openxmlformats.org/wordprocessingml/2006/main" xmlns:w14="http://schemas.microsoft.com/office/word/2010/wordml" xmlns:w15="http://schemas.microsoft.com/office/word/2012/wordml" xmlns:w16se="http://schemas.microsoft.com/office/word/2015/wordml/symex" xmlns:wpg="http://schemas.microsoft.com/office/word/2010/wordprocessingGroup" xmlns:wpi="http://schemas.microsoft.com/office/word/2010/wordprocessingInk" xmlns:wne="http://schemas.microsoft.com/office/word/2006/wordml" xmlns:wps="http://schemas.microsoft.com/office/word/2010/wordprocessingShape" mc:Ignorable="w14 w15 w16se wp14">
+<w:document xmlns:wpc="http://schemas.microsoft.com/office/word/2010/wordprocessingCanvas" xmlns:cx="http://schemas.microsoft.com/office/drawing/2014/chartex" xmlns:cx1="http://schemas.microsoft.com/office/drawing/2015/9/8/chartex" xmlns:cx2="http://schemas.microsoft.com/office/drawing/2015/10/21/chartex" xmlns:cx3="http://schemas.microsoft.com/office/drawing/2016/5/9/chartex" xmlns:cx4="http://schemas.microsoft.com/office/drawing/2016/5/10/chartex" xmlns:cx5="http://schemas.microsoft.com/office/drawing/2016/5/11/chartex" xmlns:cx6="http://schemas.microsoft.com/office/drawing/2016/5/12/chartex" xmlns:cx7="http://schemas.microsoft.com/office/drawing/2016/5/13/chartex" xmlns:cx8="http://schemas.microsoft.com/office/drawing/2016/5/14/chartex" xmlns:mc="http://schemas.openxmlformats.org/markup-compatibility/2006" xmlns:aink="http://schemas.microsoft.com/office/drawing/2016/ink" xmlns:am3d="http://schemas.microsoft.com/office/drawing/2017/model3d" xmlns:o="urn:schemas-microsoft-com:office:office" xmlns:r="http://schemas.openxmlformats.org/officeDocument/2006/relationships" xmlns:m="http://schemas.openxmlformats.org/officeDocument/2006/math" xmlns:v="urn:schemas-microsoft-com:vml" xmlns:wp14="http://schemas.microsoft.com/office/word/2010/wordprocessingDrawing" xmlns:wp="http://schemas.openxmlformats.org/drawingml/2006/wordprocessingDrawing" xmlns:w10="urn:schemas-microsoft-com:office:word" xmlns:w="http://schemas.openxmlformats.org/wordprocessingml/2006/main" xmlns:w14="http://schemas.microsoft.com/office/word/2010/wordml" xmlns:w15="http://schemas.microsoft.com/office/word/2012/wordml" xmlns:w16cid="http://schemas.microsoft.com/office/word/2016/wordml/cid" xmlns:w16se="http://schemas.microsoft.com/office/word/2015/wordml/symex" xmlns:wpg="http://schemas.microsoft.com/office/word/2010/wordprocessingGroup" xmlns:wpi="http://schemas.microsoft.com/office/word/2010/wordprocessingInk" xmlns:wne="http://schemas.microsoft.com/office/word/2006/wordml" xmlns:wps="http://schemas.microsoft.com/office/word/2010/wordprocessingShape" mc:Ignorable="w14 w15 w16se w16cid wp14">
   <w:body>
     <w:p>
       <w:pPr>
@@ -15,10 +15,7 @@
     </w:p>
     <w:p>
       <w:r>
-        <w:t>Problem 8</w:t>
-      </w:r>
-      <w:r>
-        <w:t>.1</w:t>
+        <w:t>Problem 8.1</w:t>
       </w:r>
     </w:p>
     <w:p>
@@ -93,10 +90,7 @@
     </w:p>
     <w:p>
       <w:r>
-        <w:t>Problem 8</w:t>
-      </w:r>
-      <w:r>
-        <w:t>.2</w:t>
+        <w:t>Problem 8.2</w:t>
       </w:r>
     </w:p>
     <w:p>
@@ -178,10 +172,7 @@
     <w:p>
       <w:r>
         <w:lastRenderedPageBreak/>
-        <w:t>Problem 8</w:t>
-      </w:r>
-      <w:r>
-        <w:t>.3</w:t>
+        <w:t>Problem 8.3</w:t>
       </w:r>
     </w:p>
     <w:p>
@@ -271,13 +262,8 @@
     </w:p>
     <w:p>
       <w:r>
-        <w:t>(Solution</w:t>
-      </w:r>
-      <w:proofErr w:type="gramStart"/>
-      <w:r>
-        <w:t xml:space="preserve">: </w:t>
-      </w:r>
-      <w:proofErr w:type="gramEnd"/>
+        <w:t xml:space="preserve">(Solution: </w:t>
+      </w:r>
       <m:oMath>
         <m:acc>
           <m:accPr>
@@ -337,12 +323,7 @@
     </w:p>
     <w:p>
       <w:r>
-        <w:t>Problem 8</w:t>
-      </w:r>
-      <w:bookmarkStart w:id="0" w:name="_GoBack"/>
-      <w:bookmarkEnd w:id="0"/>
-      <w:r>
-        <w:t>.4</w:t>
+        <w:t>Problem 8.4</w:t>
       </w:r>
     </w:p>
     <w:p>
@@ -494,16 +475,8 @@
         <w:rPr>
           <w:rFonts w:eastAsiaTheme="minorEastAsia"/>
         </w:rPr>
-        <w:t>T = 15 N</w:t>
-      </w:r>
-      <w:proofErr w:type="gramStart"/>
-      <w:r>
-        <w:rPr>
-          <w:rFonts w:eastAsiaTheme="minorEastAsia"/>
-        </w:rPr>
-        <w:t xml:space="preserve">, </w:t>
-      </w:r>
-      <w:proofErr w:type="gramEnd"/>
+        <w:t xml:space="preserve">T = 15 N, </w:t>
+      </w:r>
       <m:oMath>
         <m:acc>
           <m:accPr>
@@ -580,21 +553,8 @@
       <w:r>
         <w:t>)</w:t>
       </w:r>
-    </w:p>
-    <w:p>
-      <w:pPr>
-        <w:jc w:val="center"/>
-      </w:pPr>
-    </w:p>
-    <w:p>
-      <w:pPr>
-        <w:jc w:val="center"/>
-      </w:pPr>
-    </w:p>
-    <w:p>
-      <w:pPr>
-        <w:jc w:val="center"/>
-      </w:pPr>
+      <w:bookmarkStart w:id="0" w:name="_GoBack"/>
+      <w:bookmarkEnd w:id="0"/>
     </w:p>
     <w:sectPr>
       <w:pgSz w:w="12240" w:h="15840"/>
@@ -607,7 +567,7 @@
 </file>
 
 <file path=word/numbering.xml><?xml version="1.0" encoding="utf-8"?>
-<w:numbering xmlns:wpc="http://schemas.microsoft.com/office/word/2010/wordprocessingCanvas" xmlns:cx="http://schemas.microsoft.com/office/drawing/2014/chartex" xmlns:cx1="http://schemas.microsoft.com/office/drawing/2015/9/8/chartex" xmlns:mc="http://schemas.openxmlformats.org/markup-compatibility/2006" xmlns:o="urn:schemas-microsoft-com:office:office" xmlns:r="http://schemas.openxmlformats.org/officeDocument/2006/relationships" xmlns:m="http://schemas.openxmlformats.org/officeDocument/2006/math" xmlns:v="urn:schemas-microsoft-com:vml" xmlns:wp14="http://schemas.microsoft.com/office/word/2010/wordprocessingDrawing" xmlns:wp="http://schemas.openxmlformats.org/drawingml/2006/wordprocessingDrawing" xmlns:w10="urn:schemas-microsoft-com:office:word" xmlns:w="http://schemas.openxmlformats.org/wordprocessingml/2006/main" xmlns:w14="http://schemas.microsoft.com/office/word/2010/wordml" xmlns:w15="http://schemas.microsoft.com/office/word/2012/wordml" xmlns:w16se="http://schemas.microsoft.com/office/word/2015/wordml/symex" xmlns:wpg="http://schemas.microsoft.com/office/word/2010/wordprocessingGroup" xmlns:wpi="http://schemas.microsoft.com/office/word/2010/wordprocessingInk" xmlns:wne="http://schemas.microsoft.com/office/word/2006/wordml" xmlns:wps="http://schemas.microsoft.com/office/word/2010/wordprocessingShape" mc:Ignorable="w14 w15 w16se wp14">
+<w:numbering xmlns:wpc="http://schemas.microsoft.com/office/word/2010/wordprocessingCanvas" xmlns:cx="http://schemas.microsoft.com/office/drawing/2014/chartex" xmlns:cx1="http://schemas.microsoft.com/office/drawing/2015/9/8/chartex" xmlns:cx2="http://schemas.microsoft.com/office/drawing/2015/10/21/chartex" xmlns:cx3="http://schemas.microsoft.com/office/drawing/2016/5/9/chartex" xmlns:cx4="http://schemas.microsoft.com/office/drawing/2016/5/10/chartex" xmlns:cx5="http://schemas.microsoft.com/office/drawing/2016/5/11/chartex" xmlns:cx6="http://schemas.microsoft.com/office/drawing/2016/5/12/chartex" xmlns:cx7="http://schemas.microsoft.com/office/drawing/2016/5/13/chartex" xmlns:cx8="http://schemas.microsoft.com/office/drawing/2016/5/14/chartex" xmlns:mc="http://schemas.openxmlformats.org/markup-compatibility/2006" xmlns:aink="http://schemas.microsoft.com/office/drawing/2016/ink" xmlns:am3d="http://schemas.microsoft.com/office/drawing/2017/model3d" xmlns:o="urn:schemas-microsoft-com:office:office" xmlns:r="http://schemas.openxmlformats.org/officeDocument/2006/relationships" xmlns:m="http://schemas.openxmlformats.org/officeDocument/2006/math" xmlns:v="urn:schemas-microsoft-com:vml" xmlns:wp14="http://schemas.microsoft.com/office/word/2010/wordprocessingDrawing" xmlns:wp="http://schemas.openxmlformats.org/drawingml/2006/wordprocessingDrawing" xmlns:w10="urn:schemas-microsoft-com:office:word" xmlns:w="http://schemas.openxmlformats.org/wordprocessingml/2006/main" xmlns:w14="http://schemas.microsoft.com/office/word/2010/wordml" xmlns:w15="http://schemas.microsoft.com/office/word/2012/wordml" xmlns:w16cid="http://schemas.microsoft.com/office/word/2016/wordml/cid" xmlns:w16se="http://schemas.microsoft.com/office/word/2015/wordml/symex" xmlns:wpg="http://schemas.microsoft.com/office/word/2010/wordprocessingGroup" xmlns:wpi="http://schemas.microsoft.com/office/word/2010/wordprocessingInk" xmlns:wne="http://schemas.microsoft.com/office/word/2006/wordml" xmlns:wps="http://schemas.microsoft.com/office/word/2010/wordprocessingShape" mc:Ignorable="w14 w15 w16se w16cid wp14">
   <w:abstractNum w:abstractNumId="0" w15:restartNumberingAfterBreak="0">
     <w:nsid w:val="01AA039C"/>
     <w:multiLevelType w:val="hybridMultilevel"/>
@@ -1410,7 +1370,7 @@
 </file>
 
 <file path=word/styles.xml><?xml version="1.0" encoding="utf-8"?>
-<w:styles xmlns:mc="http://schemas.openxmlformats.org/markup-compatibility/2006" xmlns:r="http://schemas.openxmlformats.org/officeDocument/2006/relationships" xmlns:w="http://schemas.openxmlformats.org/wordprocessingml/2006/main" xmlns:w14="http://schemas.microsoft.com/office/word/2010/wordml" xmlns:w15="http://schemas.microsoft.com/office/word/2012/wordml" xmlns:w16se="http://schemas.microsoft.com/office/word/2015/wordml/symex" mc:Ignorable="w14 w15 w16se">
+<w:styles xmlns:mc="http://schemas.openxmlformats.org/markup-compatibility/2006" xmlns:r="http://schemas.openxmlformats.org/officeDocument/2006/relationships" xmlns:w="http://schemas.openxmlformats.org/wordprocessingml/2006/main" xmlns:w14="http://schemas.microsoft.com/office/word/2010/wordml" xmlns:w15="http://schemas.microsoft.com/office/word/2012/wordml" xmlns:w16cid="http://schemas.microsoft.com/office/word/2016/wordml/cid" xmlns:w16se="http://schemas.microsoft.com/office/word/2015/wordml/symex" mc:Ignorable="w14 w15 w16se w16cid">
   <w:docDefaults>
     <w:rPrDefault>
       <w:rPr>
@@ -1426,7 +1386,7 @@
       </w:pPr>
     </w:pPrDefault>
   </w:docDefaults>
-  <w:latentStyles w:defLockedState="0" w:defUIPriority="99" w:defSemiHidden="0" w:defUnhideWhenUsed="0" w:defQFormat="0" w:count="371">
+  <w:latentStyles w:defLockedState="0" w:defUIPriority="99" w:defSemiHidden="0" w:defUnhideWhenUsed="0" w:defQFormat="0" w:count="375">
     <w:lsdException w:name="Normal" w:uiPriority="0" w:qFormat="1"/>
     <w:lsdException w:name="heading 1" w:uiPriority="9" w:qFormat="1"/>
     <w:lsdException w:name="heading 2" w:semiHidden="1" w:uiPriority="9" w:unhideWhenUsed="1" w:qFormat="1"/>
@@ -1532,7 +1492,6 @@
     <w:lsdException w:name="HTML Sample" w:semiHidden="1" w:unhideWhenUsed="1"/>
     <w:lsdException w:name="HTML Typewriter" w:semiHidden="1" w:unhideWhenUsed="1"/>
     <w:lsdException w:name="HTML Variable" w:semiHidden="1" w:unhideWhenUsed="1"/>
-    <w:lsdException w:name="Normal Table" w:semiHidden="1" w:unhideWhenUsed="1"/>
     <w:lsdException w:name="annotation subject" w:semiHidden="1" w:unhideWhenUsed="1"/>
     <w:lsdException w:name="No List" w:semiHidden="1" w:unhideWhenUsed="1"/>
     <w:lsdException w:name="Outline List 1" w:semiHidden="1" w:unhideWhenUsed="1"/>
@@ -1576,10 +1535,8 @@
     <w:lsdException w:name="Table Elegant" w:semiHidden="1" w:unhideWhenUsed="1"/>
     <w:lsdException w:name="Table Professional" w:semiHidden="1" w:unhideWhenUsed="1"/>
     <w:lsdException w:name="Table Subtle 1" w:semiHidden="1" w:unhideWhenUsed="1"/>
-    <w:lsdException w:name="Table Subtle 2" w:semiHidden="1" w:unhideWhenUsed="1"/>
     <w:lsdException w:name="Table Web 1" w:semiHidden="1" w:unhideWhenUsed="1"/>
     <w:lsdException w:name="Table Web 2" w:semiHidden="1" w:unhideWhenUsed="1"/>
-    <w:lsdException w:name="Table Web 3" w:semiHidden="1" w:unhideWhenUsed="1"/>
     <w:lsdException w:name="Balloon Text" w:semiHidden="1" w:unhideWhenUsed="1"/>
     <w:lsdException w:name="Table Grid" w:uiPriority="59"/>
     <w:lsdException w:name="Table Theme" w:semiHidden="1" w:unhideWhenUsed="1"/>
@@ -1798,6 +1755,10 @@
     <w:lsdException w:name="List Table 5 Dark Accent 6" w:uiPriority="50"/>
     <w:lsdException w:name="List Table 6 Colorful Accent 6" w:uiPriority="51"/>
     <w:lsdException w:name="List Table 7 Colorful Accent 6" w:uiPriority="52"/>
+    <w:lsdException w:name="Mention" w:semiHidden="1" w:unhideWhenUsed="1"/>
+    <w:lsdException w:name="Smart Hyperlink" w:semiHidden="1" w:unhideWhenUsed="1"/>
+    <w:lsdException w:name="Hashtag" w:semiHidden="1" w:unhideWhenUsed="1"/>
+    <w:lsdException w:name="Unresolved Mention" w:semiHidden="1" w:unhideWhenUsed="1"/>
   </w:latentStyles>
   <w:style w:type="paragraph" w:default="1" w:styleId="Normal">
     <w:name w:val="Normal"/>
@@ -1849,6 +1810,36 @@
     <w:rsid w:val="00116684"/>
     <w:rPr>
       <w:color w:val="808080"/>
+    </w:rPr>
+  </w:style>
+  <w:style w:type="paragraph" w:styleId="BalloonText">
+    <w:name w:val="Balloon Text"/>
+    <w:basedOn w:val="Normal"/>
+    <w:link w:val="BalloonTextChar"/>
+    <w:uiPriority w:val="99"/>
+    <w:semiHidden/>
+    <w:unhideWhenUsed/>
+    <w:rsid w:val="00986CA4"/>
+    <w:pPr>
+      <w:spacing w:after="0" w:line="240" w:lineRule="auto"/>
+    </w:pPr>
+    <w:rPr>
+      <w:rFonts w:ascii="Segoe UI" w:hAnsi="Segoe UI" w:cs="Segoe UI"/>
+      <w:sz w:val="18"/>
+      <w:szCs w:val="18"/>
+    </w:rPr>
+  </w:style>
+  <w:style w:type="character" w:customStyle="1" w:styleId="BalloonTextChar">
+    <w:name w:val="Balloon Text Char"/>
+    <w:basedOn w:val="DefaultParagraphFont"/>
+    <w:link w:val="BalloonText"/>
+    <w:uiPriority w:val="99"/>
+    <w:semiHidden/>
+    <w:rsid w:val="00986CA4"/>
+    <w:rPr>
+      <w:rFonts w:ascii="Segoe UI" w:hAnsi="Segoe UI" w:cs="Segoe UI"/>
+      <w:sz w:val="18"/>
+      <w:szCs w:val="18"/>
     </w:rPr>
   </w:style>
 </w:styles>
